--- a/Documents/javascript-mcq.docx
+++ b/Documents/javascript-mcq.docx
@@ -1,6 +1,6 @@
 
 <file path=word/document.xml><?xml version="1.0" encoding="utf-8"?>
-<w:document xmlns:wpc="http://schemas.microsoft.com/office/word/2010/wordprocessingCanvas" xmlns:cx="http://schemas.microsoft.com/office/drawing/2014/chartex" xmlns:cx1="http://schemas.microsoft.com/office/drawing/2015/9/8/chartex" xmlns:cx2="http://schemas.microsoft.com/office/drawing/2015/10/21/chartex" xmlns:cx3="http://schemas.microsoft.com/office/drawing/2016/5/9/chartex" xmlns:cx4="http://schemas.microsoft.com/office/drawing/2016/5/10/chartex" xmlns:cx5="http://schemas.microsoft.com/office/drawing/2016/5/11/chartex" xmlns:cx6="http://schemas.microsoft.com/office/drawing/2016/5/12/chartex" xmlns:cx7="http://schemas.microsoft.com/office/drawing/2016/5/13/chartex" xmlns:cx8="http://schemas.microsoft.com/office/drawing/2016/5/14/chartex" xmlns:mc="http://schemas.openxmlformats.org/markup-compatibility/2006" xmlns:aink="http://schemas.microsoft.com/office/drawing/2016/ink" xmlns:am3d="http://schemas.microsoft.com/office/drawing/2017/model3d" xmlns:o="urn:schemas-microsoft-com:office:office" xmlns:r="http://schemas.openxmlformats.org/officeDocument/2006/relationships" xmlns:m="http://schemas.openxmlformats.org/officeDocument/2006/math" xmlns:v="urn:schemas-microsoft-com:vml" xmlns:wp14="http://schemas.microsoft.com/office/word/2010/wordprocessingDrawing" xmlns:wp="http://schemas.openxmlformats.org/drawingml/2006/wordprocessingDrawing" xmlns:w10="urn:schemas-microsoft-com:office:word" xmlns:w="http://schemas.openxmlformats.org/wordprocessingml/2006/main" xmlns:w14="http://schemas.microsoft.com/office/word/2010/wordml" xmlns:w15="http://schemas.microsoft.com/office/word/2012/wordml" xmlns:w16cid="http://schemas.microsoft.com/office/word/2016/wordml/cid" xmlns:w16se="http://schemas.microsoft.com/office/word/2015/wordml/symex" xmlns:wpg="http://schemas.microsoft.com/office/word/2010/wordprocessingGroup" xmlns:wpi="http://schemas.microsoft.com/office/word/2010/wordprocessingInk" xmlns:wne="http://schemas.microsoft.com/office/word/2006/wordml" xmlns:wps="http://schemas.microsoft.com/office/word/2010/wordprocessingShape" mc:Ignorable="w14 w15 w16se w16cid wp14">
+<w:document xmlns:wpc="http://schemas.microsoft.com/office/word/2010/wordprocessingCanvas" xmlns:cx="http://schemas.microsoft.com/office/drawing/2014/chartex" xmlns:mc="http://schemas.openxmlformats.org/markup-compatibility/2006" xmlns:o="urn:schemas-microsoft-com:office:office" xmlns:r="http://schemas.openxmlformats.org/officeDocument/2006/relationships" xmlns:m="http://schemas.openxmlformats.org/officeDocument/2006/math" xmlns:v="urn:schemas-microsoft-com:vml" xmlns:wp14="http://schemas.microsoft.com/office/word/2010/wordprocessingDrawing" xmlns:wp="http://schemas.openxmlformats.org/drawingml/2006/wordprocessingDrawing" xmlns:w10="urn:schemas-microsoft-com:office:word" xmlns:w="http://schemas.openxmlformats.org/wordprocessingml/2006/main" xmlns:w14="http://schemas.microsoft.com/office/word/2010/wordml" xmlns:w15="http://schemas.microsoft.com/office/word/2012/wordml" xmlns:w16se="http://schemas.microsoft.com/office/word/2015/wordml/symex" xmlns:wpg="http://schemas.microsoft.com/office/word/2010/wordprocessingGroup" xmlns:wpi="http://schemas.microsoft.com/office/word/2010/wordprocessingInk" xmlns:wne="http://schemas.microsoft.com/office/word/2006/wordml" xmlns:wps="http://schemas.microsoft.com/office/word/2010/wordprocessingShape" mc:Ignorable="w14 w15 w16se wp14">
   <w:body>
     <w:p>
       <w:r>
@@ -1491,81 +1491,101 @@
         <w:t xml:space="preserve">w2 = </w:t>
       </w:r>
       <w:proofErr w:type="spellStart"/>
+      <w:r>
+        <w:rPr>
+          <w:color w:val="FF0000"/>
+        </w:rPr>
+        <w:t>window.open</w:t>
+      </w:r>
+      <w:proofErr w:type="spellEnd"/>
+      <w:r>
+        <w:rPr>
+          <w:color w:val="FF0000"/>
+        </w:rPr>
+        <w:t>("http://www.w3schools.com");</w:t>
+      </w:r>
+    </w:p>
+    <w:p>
+      <w:pPr>
+        <w:pStyle w:val="ListParagraph"/>
+        <w:numPr>
+          <w:ilvl w:val="0"/>
+          <w:numId w:val="18"/>
+        </w:numPr>
+      </w:pPr>
+      <w:r>
+        <w:t xml:space="preserve">w2 = </w:t>
+      </w:r>
+      <w:proofErr w:type="spellStart"/>
+      <w:r>
+        <w:t>window.new</w:t>
+      </w:r>
+      <w:proofErr w:type="spellEnd"/>
+      <w:r>
+        <w:t>("http://www.w3schools.com");</w:t>
+      </w:r>
+    </w:p>
+    <w:p>
+      <w:r>
+        <w:t>19. JavaScript is the same as Java.</w:t>
+      </w:r>
+    </w:p>
+    <w:p>
+      <w:pPr>
+        <w:pStyle w:val="ListParagraph"/>
+        <w:numPr>
+          <w:ilvl w:val="0"/>
+          <w:numId w:val="19"/>
+        </w:numPr>
+        <w:rPr>
+          <w:color w:val="FF0000"/>
+        </w:rPr>
+      </w:pPr>
+      <w:r>
+        <w:rPr>
+          <w:color w:val="FF0000"/>
+        </w:rPr>
+        <w:t>False</w:t>
+      </w:r>
+    </w:p>
+    <w:p>
+      <w:pPr>
+        <w:pStyle w:val="ListParagraph"/>
+        <w:numPr>
+          <w:ilvl w:val="0"/>
+          <w:numId w:val="19"/>
+        </w:numPr>
+      </w:pPr>
+      <w:r>
+        <w:t>True</w:t>
+      </w:r>
+    </w:p>
+    <w:p>
+      <w:r>
+        <w:t>20. How can you detect the client's browser name?</w:t>
+      </w:r>
+    </w:p>
+    <w:p>
+      <w:pPr>
+        <w:pStyle w:val="ListParagraph"/>
+        <w:numPr>
+          <w:ilvl w:val="0"/>
+          <w:numId w:val="20"/>
+        </w:numPr>
+        <w:rPr>
+          <w:color w:val="FF0000"/>
+        </w:rPr>
+      </w:pPr>
+      <w:proofErr w:type="spellStart"/>
       <w:proofErr w:type="gramStart"/>
       <w:r>
         <w:rPr>
           <w:color w:val="FF0000"/>
         </w:rPr>
-        <w:t>window.open</w:t>
+        <w:t>navigator.appName</w:t>
       </w:r>
       <w:proofErr w:type="spellEnd"/>
       <w:proofErr w:type="gramEnd"/>
-      <w:r>
-        <w:rPr>
-          <w:color w:val="FF0000"/>
-        </w:rPr>
-        <w:t>("http://www.w3schools.com");</w:t>
-      </w:r>
-    </w:p>
-    <w:p>
-      <w:pPr>
-        <w:pStyle w:val="ListParagraph"/>
-        <w:numPr>
-          <w:ilvl w:val="0"/>
-          <w:numId w:val="18"/>
-        </w:numPr>
-      </w:pPr>
-      <w:r>
-        <w:t xml:space="preserve">w2 = </w:t>
-      </w:r>
-      <w:proofErr w:type="spellStart"/>
-      <w:r>
-        <w:t>window.new</w:t>
-      </w:r>
-      <w:proofErr w:type="spellEnd"/>
-      <w:r>
-        <w:t>("http://www.w3schools.com");</w:t>
-      </w:r>
-    </w:p>
-    <w:p>
-      <w:r>
-        <w:t>19. JavaScript is the same as Java.</w:t>
-      </w:r>
-    </w:p>
-    <w:p>
-      <w:pPr>
-        <w:pStyle w:val="ListParagraph"/>
-        <w:numPr>
-          <w:ilvl w:val="0"/>
-          <w:numId w:val="19"/>
-        </w:numPr>
-        <w:rPr>
-          <w:color w:val="FF0000"/>
-        </w:rPr>
-      </w:pPr>
-      <w:r>
-        <w:rPr>
-          <w:color w:val="FF0000"/>
-        </w:rPr>
-        <w:t>False</w:t>
-      </w:r>
-    </w:p>
-    <w:p>
-      <w:pPr>
-        <w:pStyle w:val="ListParagraph"/>
-        <w:numPr>
-          <w:ilvl w:val="0"/>
-          <w:numId w:val="19"/>
-        </w:numPr>
-      </w:pPr>
-      <w:r>
-        <w:t>True</w:t>
-      </w:r>
-    </w:p>
-    <w:p>
-      <w:r>
-        <w:t>20. How can you detect the client's browser name?</w:t>
-      </w:r>
     </w:p>
     <w:p>
       <w:pPr>
@@ -1574,50 +1594,28 @@
           <w:ilvl w:val="0"/>
           <w:numId w:val="20"/>
         </w:numPr>
-        <w:rPr>
-          <w:color w:val="FF0000"/>
-        </w:rPr>
+      </w:pPr>
+      <w:r>
+        <w:t>browser.name</w:t>
+      </w:r>
+    </w:p>
+    <w:p>
+      <w:pPr>
+        <w:pStyle w:val="ListParagraph"/>
+        <w:numPr>
+          <w:ilvl w:val="0"/>
+          <w:numId w:val="20"/>
+        </w:numPr>
       </w:pPr>
       <w:proofErr w:type="spellStart"/>
       <w:proofErr w:type="gramStart"/>
       <w:r>
-        <w:rPr>
-          <w:color w:val="FF0000"/>
-        </w:rPr>
-        <w:t>navigator.appName</w:t>
+        <w:t>client.navName</w:t>
       </w:r>
       <w:proofErr w:type="spellEnd"/>
       <w:proofErr w:type="gramEnd"/>
     </w:p>
     <w:p>
-      <w:pPr>
-        <w:pStyle w:val="ListParagraph"/>
-        <w:numPr>
-          <w:ilvl w:val="0"/>
-          <w:numId w:val="20"/>
-        </w:numPr>
-      </w:pPr>
-      <w:r>
-        <w:t>browser.name</w:t>
-      </w:r>
-    </w:p>
-    <w:p>
-      <w:pPr>
-        <w:pStyle w:val="ListParagraph"/>
-        <w:numPr>
-          <w:ilvl w:val="0"/>
-          <w:numId w:val="20"/>
-        </w:numPr>
-      </w:pPr>
-      <w:proofErr w:type="spellStart"/>
-      <w:proofErr w:type="gramStart"/>
-      <w:r>
-        <w:t>client.navName</w:t>
-      </w:r>
-      <w:proofErr w:type="spellEnd"/>
-      <w:proofErr w:type="gramEnd"/>
-    </w:p>
-    <w:p>
       <w:r>
         <w:t>21. Which event occurs when the user clicks on an HTML element?</w:t>
       </w:r>
@@ -1738,11 +1736,19 @@
           <w:color w:val="FF0000"/>
         </w:rPr>
       </w:pPr>
-      <w:r>
-        <w:rPr>
-          <w:color w:val="FF0000"/>
-        </w:rPr>
-        <w:t xml:space="preserve">var </w:t>
+      <w:proofErr w:type="spellStart"/>
+      <w:r>
+        <w:rPr>
+          <w:color w:val="FF0000"/>
+        </w:rPr>
+        <w:t>var</w:t>
+      </w:r>
+      <w:proofErr w:type="spellEnd"/>
+      <w:r>
+        <w:rPr>
+          <w:color w:val="FF0000"/>
+        </w:rPr>
+        <w:t xml:space="preserve"> </w:t>
       </w:r>
       <w:proofErr w:type="spellStart"/>
       <w:r>
@@ -1929,8 +1935,13 @@
       <w:pPr>
         <w:ind w:left="1440"/>
       </w:pPr>
-      <w:r>
-        <w:t>var a = "</w:t>
+      <w:proofErr w:type="spellStart"/>
+      <w:r>
+        <w:t>var</w:t>
+      </w:r>
+      <w:proofErr w:type="spellEnd"/>
+      <w:r>
+        <w:t xml:space="preserve"> a = "</w:t>
       </w:r>
       <w:proofErr w:type="spellStart"/>
       <w:r>
@@ -1945,8 +1956,13 @@
       <w:pPr>
         <w:ind w:left="1440"/>
       </w:pPr>
-      <w:r>
-        <w:t xml:space="preserve">var result = </w:t>
+      <w:proofErr w:type="spellStart"/>
+      <w:r>
+        <w:t>var</w:t>
+      </w:r>
+      <w:proofErr w:type="spellEnd"/>
+      <w:r>
+        <w:t xml:space="preserve"> result = </w:t>
       </w:r>
       <w:proofErr w:type="spellStart"/>
       <w:proofErr w:type="gramStart"/>
@@ -2304,7 +2320,15 @@
     </w:p>
     <w:p>
       <w:r>
-        <w:t xml:space="preserve">31. var </w:t>
+        <w:t xml:space="preserve">31. </w:t>
+      </w:r>
+      <w:proofErr w:type="spellStart"/>
+      <w:r>
+        <w:t>var</w:t>
+      </w:r>
+      <w:proofErr w:type="spellEnd"/>
+      <w:r>
+        <w:t xml:space="preserve"> </w:t>
       </w:r>
       <w:proofErr w:type="spellStart"/>
       <w:r>
@@ -2324,15 +2348,20 @@
       </w:r>
       <w:r>
         <w:br/>
-        <w:t xml:space="preserve">var result = </w:t>
-      </w:r>
-      <w:proofErr w:type="spellStart"/>
-      <w:proofErr w:type="gramStart"/>
+      </w:r>
+      <w:proofErr w:type="spellStart"/>
+      <w:r>
+        <w:t>var</w:t>
+      </w:r>
+      <w:proofErr w:type="spellEnd"/>
+      <w:r>
+        <w:t xml:space="preserve"> result = </w:t>
+      </w:r>
+      <w:proofErr w:type="spellStart"/>
       <w:r>
         <w:t>qpt.lastIndexOf</w:t>
       </w:r>
       <w:proofErr w:type="spellEnd"/>
-      <w:proofErr w:type="gramEnd"/>
       <w:r>
         <w:t xml:space="preserve">("l"); </w:t>
       </w:r>
@@ -3290,12 +3319,14 @@
           <w:rFonts w:ascii="Courier New" w:eastAsia="Courier New" w:hAnsi="Courier New" w:cs="Courier New"/>
           <w:sz w:val="24"/>
           <w:szCs w:val="24"/>
-        </w:rPr>
-      </w:pPr>
-      <w:r>
-        <w:rPr>
-          <w:sz w:val="24"/>
-          <w:szCs w:val="24"/>
+          <w:highlight w:val="yellow"/>
+        </w:rPr>
+      </w:pPr>
+      <w:r>
+        <w:rPr>
+          <w:sz w:val="24"/>
+          <w:szCs w:val="24"/>
+          <w:highlight w:val="yellow"/>
         </w:rPr>
         <w:t>38</w:t>
       </w:r>
@@ -3303,6 +3334,7 @@
         <w:rPr>
           <w:sz w:val="24"/>
           <w:szCs w:val="24"/>
+          <w:highlight w:val="yellow"/>
         </w:rPr>
         <w:t xml:space="preserve">. var fruits = ["Banana", "Orange", "Apple", "Mango"]; </w:t>
       </w:r>
@@ -3312,6 +3344,7 @@
         <w:rPr>
           <w:sz w:val="24"/>
           <w:szCs w:val="24"/>
+          <w:highlight w:val="yellow"/>
         </w:rPr>
         <w:t>fruits.splice</w:t>
       </w:r>
@@ -3321,6 +3354,7 @@
         <w:rPr>
           <w:sz w:val="24"/>
           <w:szCs w:val="24"/>
+          <w:highlight w:val="yellow"/>
         </w:rPr>
         <w:t xml:space="preserve">(2, 2, "Lemon", "Kiwi"); </w:t>
       </w:r>
@@ -3329,6 +3363,7 @@
           <w:rFonts w:ascii="Courier New" w:eastAsia="Courier New" w:hAnsi="Courier New" w:cs="Courier New"/>
           <w:sz w:val="24"/>
           <w:szCs w:val="24"/>
+          <w:highlight w:val="yellow"/>
         </w:rPr>
         <w:t>What will be output?</w:t>
       </w:r>
@@ -3344,6 +3379,7 @@
         <w:rPr>
           <w:sz w:val="24"/>
           <w:szCs w:val="24"/>
+          <w:highlight w:val="yellow"/>
         </w:rPr>
       </w:pPr>
       <w:proofErr w:type="spellStart"/>
@@ -3352,6 +3388,7 @@
         <w:rPr>
           <w:sz w:val="24"/>
           <w:szCs w:val="24"/>
+          <w:highlight w:val="yellow"/>
         </w:rPr>
         <w:t>Banana,Orange</w:t>
       </w:r>
@@ -3360,6 +3397,7 @@
         <w:rPr>
           <w:sz w:val="24"/>
           <w:szCs w:val="24"/>
+          <w:highlight w:val="yellow"/>
         </w:rPr>
         <w:t>,Lemon,Kiwi</w:t>
       </w:r>
@@ -3378,6 +3416,7 @@
           <w:color w:val="FF0000"/>
           <w:sz w:val="24"/>
           <w:szCs w:val="24"/>
+          <w:highlight w:val="yellow"/>
         </w:rPr>
       </w:pPr>
       <w:proofErr w:type="gramStart"/>
@@ -3387,6 +3426,7 @@
           <w:color w:val="FF0000"/>
           <w:sz w:val="24"/>
           <w:szCs w:val="24"/>
+          <w:highlight w:val="yellow"/>
         </w:rPr>
         <w:t>Banana,,</w:t>
       </w:r>
@@ -3398,6 +3438,7 @@
           <w:color w:val="FF0000"/>
           <w:sz w:val="24"/>
           <w:szCs w:val="24"/>
+          <w:highlight w:val="yellow"/>
         </w:rPr>
         <w:t>Lemon,Kiwi,Apple</w:t>
       </w:r>
@@ -3414,6 +3455,7 @@
         <w:rPr>
           <w:sz w:val="24"/>
           <w:szCs w:val="24"/>
+          <w:highlight w:val="yellow"/>
         </w:rPr>
       </w:pPr>
       <w:proofErr w:type="spellStart"/>
@@ -3422,6 +3464,7 @@
         <w:rPr>
           <w:sz w:val="24"/>
           <w:szCs w:val="24"/>
+          <w:highlight w:val="yellow"/>
         </w:rPr>
         <w:t>Banana,Kiwi</w:t>
       </w:r>
@@ -3430,6 +3473,7 @@
         <w:rPr>
           <w:sz w:val="24"/>
           <w:szCs w:val="24"/>
+          <w:highlight w:val="yellow"/>
         </w:rPr>
         <w:t>,Apple,Mango</w:t>
       </w:r>
@@ -3446,6 +3490,7 @@
         <w:rPr>
           <w:sz w:val="24"/>
           <w:szCs w:val="24"/>
+          <w:highlight w:val="yellow"/>
         </w:rPr>
       </w:pPr>
       <w:proofErr w:type="spellStart"/>
@@ -3454,6 +3499,7 @@
         <w:rPr>
           <w:sz w:val="24"/>
           <w:szCs w:val="24"/>
+          <w:highlight w:val="yellow"/>
         </w:rPr>
         <w:t>Banana,Orange</w:t>
       </w:r>
@@ -3462,6 +3508,7 @@
         <w:rPr>
           <w:sz w:val="24"/>
           <w:szCs w:val="24"/>
+          <w:highlight w:val="yellow"/>
         </w:rPr>
         <w:t>,Lemon,Kiwi,Apple,Mango</w:t>
       </w:r>
@@ -4185,7 +4232,25 @@
           <w:sz w:val="28"/>
           <w:szCs w:val="28"/>
         </w:rPr>
-        <w:t>(200+”50 Tk”);</w:t>
+        <w:t xml:space="preserve">(200+”50 </w:t>
+      </w:r>
+      <w:proofErr w:type="spellStart"/>
+      <w:r>
+        <w:rPr>
+          <w:rFonts w:ascii="Times New Roman" w:hAnsi="Times New Roman" w:cs="Times New Roman"/>
+          <w:sz w:val="28"/>
+          <w:szCs w:val="28"/>
+        </w:rPr>
+        <w:t>Tk</w:t>
+      </w:r>
+      <w:proofErr w:type="spellEnd"/>
+      <w:r>
+        <w:rPr>
+          <w:rFonts w:ascii="Times New Roman" w:hAnsi="Times New Roman" w:cs="Times New Roman"/>
+          <w:sz w:val="28"/>
+          <w:szCs w:val="28"/>
+        </w:rPr>
+        <w:t>”);</w:t>
       </w:r>
     </w:p>
     <w:p>
@@ -5575,13 +5640,23 @@
           <w:szCs w:val="28"/>
         </w:rPr>
       </w:pPr>
-      <w:r>
-        <w:rPr>
-          <w:rFonts w:ascii="Times New Roman" w:hAnsi="Times New Roman" w:cs="Times New Roman"/>
-          <w:sz w:val="28"/>
-          <w:szCs w:val="28"/>
-        </w:rPr>
-        <w:t xml:space="preserve">str = </w:t>
+      <w:proofErr w:type="spellStart"/>
+      <w:r>
+        <w:rPr>
+          <w:rFonts w:ascii="Times New Roman" w:hAnsi="Times New Roman" w:cs="Times New Roman"/>
+          <w:sz w:val="28"/>
+          <w:szCs w:val="28"/>
+        </w:rPr>
+        <w:t>str</w:t>
+      </w:r>
+      <w:proofErr w:type="spellEnd"/>
+      <w:r>
+        <w:rPr>
+          <w:rFonts w:ascii="Times New Roman" w:hAnsi="Times New Roman" w:cs="Times New Roman"/>
+          <w:sz w:val="28"/>
+          <w:szCs w:val="28"/>
+        </w:rPr>
+        <w:t xml:space="preserve"> = </w:t>
       </w:r>
       <w:proofErr w:type="spellStart"/>
       <w:proofErr w:type="gramStart"/>
@@ -5649,7 +5724,25 @@
           <w:sz w:val="28"/>
           <w:szCs w:val="28"/>
         </w:rPr>
-        <w:t>(str);</w:t>
+        <w:t>(</w:t>
+      </w:r>
+      <w:proofErr w:type="spellStart"/>
+      <w:r>
+        <w:rPr>
+          <w:rFonts w:ascii="Times New Roman" w:hAnsi="Times New Roman" w:cs="Times New Roman"/>
+          <w:sz w:val="28"/>
+          <w:szCs w:val="28"/>
+        </w:rPr>
+        <w:t>str</w:t>
+      </w:r>
+      <w:proofErr w:type="spellEnd"/>
+      <w:r>
+        <w:rPr>
+          <w:rFonts w:ascii="Times New Roman" w:hAnsi="Times New Roman" w:cs="Times New Roman"/>
+          <w:sz w:val="28"/>
+          <w:szCs w:val="28"/>
+        </w:rPr>
+        <w:t>);</w:t>
       </w:r>
     </w:p>
     <w:p>
@@ -6078,23 +6171,19 @@
           <w:rFonts w:ascii="Times New Roman" w:eastAsia="Times New Roman" w:hAnsi="Times New Roman" w:cs="Times New Roman"/>
           <w:sz w:val="24"/>
           <w:szCs w:val="24"/>
-        </w:rPr>
-      </w:pPr>
+          <w:highlight w:val="yellow"/>
+        </w:rPr>
+      </w:pPr>
+      <w:bookmarkStart w:id="1" w:name="_GoBack"/>
+      <w:bookmarkEnd w:id="1"/>
       <w:r>
         <w:rPr>
           <w:rFonts w:ascii="Times New Roman" w:eastAsia="Times New Roman" w:hAnsi="Times New Roman" w:cs="Times New Roman"/>
           <w:sz w:val="24"/>
           <w:szCs w:val="24"/>
-        </w:rPr>
-        <w:t xml:space="preserve">56. </w:t>
-      </w:r>
-      <w:r>
-        <w:rPr>
-          <w:rFonts w:ascii="Times New Roman" w:eastAsia="Times New Roman" w:hAnsi="Times New Roman" w:cs="Times New Roman"/>
-          <w:sz w:val="24"/>
-          <w:szCs w:val="24"/>
-        </w:rPr>
-        <w:t>Consider the following code snippet</w:t>
+          <w:highlight w:val="yellow"/>
+        </w:rPr>
+        <w:t>56. Consider the following code snippet</w:t>
       </w:r>
     </w:p>
     <w:p>
@@ -6122,6 +6211,7 @@
           <w:rFonts w:ascii="Courier New" w:eastAsia="Times New Roman" w:hAnsi="Courier New" w:cs="Courier New"/>
           <w:sz w:val="20"/>
           <w:szCs w:val="20"/>
+          <w:highlight w:val="yellow"/>
         </w:rPr>
       </w:pPr>
       <w:r>
@@ -6129,6 +6219,7 @@
           <w:rFonts w:ascii="Courier New" w:eastAsia="Times New Roman" w:hAnsi="Courier New" w:cs="Courier New"/>
           <w:sz w:val="20"/>
           <w:szCs w:val="20"/>
+          <w:highlight w:val="yellow"/>
         </w:rPr>
         <w:t xml:space="preserve">var a1 = </w:t>
       </w:r>
@@ -6138,6 +6229,7 @@
           <w:rFonts w:ascii="Courier New" w:eastAsia="Times New Roman" w:hAnsi="Courier New" w:cs="Courier New"/>
           <w:sz w:val="20"/>
           <w:szCs w:val="20"/>
+          <w:highlight w:val="yellow"/>
         </w:rPr>
         <w:t>[,,,</w:t>
       </w:r>
@@ -6147,6 +6239,7 @@
           <w:rFonts w:ascii="Courier New" w:eastAsia="Times New Roman" w:hAnsi="Courier New" w:cs="Courier New"/>
           <w:sz w:val="20"/>
           <w:szCs w:val="20"/>
+          <w:highlight w:val="yellow"/>
         </w:rPr>
         <w:t xml:space="preserve">]; </w:t>
       </w:r>
@@ -6176,6 +6269,7 @@
           <w:rFonts w:ascii="Courier New" w:eastAsia="Times New Roman" w:hAnsi="Courier New" w:cs="Courier New"/>
           <w:sz w:val="20"/>
           <w:szCs w:val="20"/>
+          <w:highlight w:val="yellow"/>
         </w:rPr>
       </w:pPr>
       <w:r>
@@ -6183,6 +6277,7 @@
           <w:rFonts w:ascii="Courier New" w:eastAsia="Times New Roman" w:hAnsi="Courier New" w:cs="Courier New"/>
           <w:sz w:val="20"/>
           <w:szCs w:val="20"/>
+          <w:highlight w:val="yellow"/>
         </w:rPr>
         <w:t xml:space="preserve">var a2 = new </w:t>
       </w:r>
@@ -6192,6 +6287,7 @@
           <w:rFonts w:ascii="Courier New" w:eastAsia="Times New Roman" w:hAnsi="Courier New" w:cs="Courier New"/>
           <w:sz w:val="20"/>
           <w:szCs w:val="20"/>
+          <w:highlight w:val="yellow"/>
         </w:rPr>
         <w:t>Array(</w:t>
       </w:r>
@@ -6201,6 +6297,7 @@
           <w:rFonts w:ascii="Courier New" w:eastAsia="Times New Roman" w:hAnsi="Courier New" w:cs="Courier New"/>
           <w:sz w:val="20"/>
           <w:szCs w:val="20"/>
+          <w:highlight w:val="yellow"/>
         </w:rPr>
         <w:t xml:space="preserve">3); </w:t>
       </w:r>
@@ -6230,6 +6327,7 @@
           <w:rFonts w:ascii="Courier New" w:eastAsia="Times New Roman" w:hAnsi="Courier New" w:cs="Courier New"/>
           <w:sz w:val="20"/>
           <w:szCs w:val="20"/>
+          <w:highlight w:val="yellow"/>
         </w:rPr>
       </w:pPr>
       <w:r>
@@ -6237,6 +6335,7 @@
           <w:rFonts w:ascii="Courier New" w:eastAsia="Times New Roman" w:hAnsi="Courier New" w:cs="Courier New"/>
           <w:sz w:val="20"/>
           <w:szCs w:val="20"/>
+          <w:highlight w:val="yellow"/>
         </w:rPr>
         <w:t xml:space="preserve">0 in a1 </w:t>
       </w:r>
@@ -6266,6 +6365,7 @@
           <w:rFonts w:ascii="Courier New" w:eastAsia="Times New Roman" w:hAnsi="Courier New" w:cs="Courier New"/>
           <w:sz w:val="20"/>
           <w:szCs w:val="20"/>
+          <w:highlight w:val="yellow"/>
         </w:rPr>
       </w:pPr>
       <w:r>
@@ -6273,6 +6373,7 @@
           <w:rFonts w:ascii="Courier New" w:eastAsia="Times New Roman" w:hAnsi="Courier New" w:cs="Courier New"/>
           <w:sz w:val="20"/>
           <w:szCs w:val="20"/>
+          <w:highlight w:val="yellow"/>
         </w:rPr>
         <w:t>0 in a2</w:t>
       </w:r>
@@ -6291,6 +6392,7 @@
           <w:rFonts w:ascii="Times New Roman" w:eastAsia="Times New Roman" w:hAnsi="Times New Roman" w:cs="Times New Roman"/>
           <w:sz w:val="24"/>
           <w:szCs w:val="24"/>
+          <w:highlight w:val="yellow"/>
         </w:rPr>
         <w:t>The result would be</w:t>
       </w:r>
@@ -6299,6 +6401,7 @@
           <w:rFonts w:ascii="Times New Roman" w:eastAsia="Times New Roman" w:hAnsi="Times New Roman" w:cs="Times New Roman"/>
           <w:sz w:val="24"/>
           <w:szCs w:val="24"/>
+          <w:highlight w:val="yellow"/>
         </w:rPr>
         <w:br/>
       </w:r>
@@ -6308,6 +6411,7 @@
           <w:color w:val="FF0000"/>
           <w:sz w:val="24"/>
           <w:szCs w:val="24"/>
+          <w:highlight w:val="yellow"/>
         </w:rPr>
         <w:t>a) true false</w:t>
       </w:r>
@@ -6316,6 +6420,7 @@
           <w:rFonts w:ascii="Times New Roman" w:eastAsia="Times New Roman" w:hAnsi="Times New Roman" w:cs="Times New Roman"/>
           <w:sz w:val="24"/>
           <w:szCs w:val="24"/>
+          <w:highlight w:val="yellow"/>
         </w:rPr>
         <w:br/>
         <w:t>b) false true</w:t>
@@ -6325,6 +6430,7 @@
           <w:rFonts w:ascii="Times New Roman" w:eastAsia="Times New Roman" w:hAnsi="Times New Roman" w:cs="Times New Roman"/>
           <w:sz w:val="24"/>
           <w:szCs w:val="24"/>
+          <w:highlight w:val="yellow"/>
         </w:rPr>
         <w:br/>
         <w:t xml:space="preserve">c) true </w:t>
@@ -6335,6 +6441,7 @@
           <w:rFonts w:ascii="Times New Roman" w:eastAsia="Times New Roman" w:hAnsi="Times New Roman" w:cs="Times New Roman"/>
           <w:sz w:val="24"/>
           <w:szCs w:val="24"/>
+          <w:highlight w:val="yellow"/>
         </w:rPr>
         <w:t>true</w:t>
       </w:r>
@@ -6344,6 +6451,7 @@
           <w:rFonts w:ascii="Times New Roman" w:eastAsia="Times New Roman" w:hAnsi="Times New Roman" w:cs="Times New Roman"/>
           <w:sz w:val="24"/>
           <w:szCs w:val="24"/>
+          <w:highlight w:val="yellow"/>
         </w:rPr>
         <w:br/>
         <w:t>d) false true</w:t>
@@ -6503,18 +6611,8 @@
           <w:sz w:val="24"/>
           <w:szCs w:val="24"/>
         </w:rPr>
-        <w:t xml:space="preserve">What is the possible output for the above code </w:t>
-      </w:r>
-      <w:proofErr w:type="gramStart"/>
-      <w:r>
-        <w:rPr>
-          <w:rFonts w:ascii="Times New Roman" w:eastAsia="Times New Roman" w:hAnsi="Times New Roman" w:cs="Times New Roman"/>
-          <w:sz w:val="24"/>
-          <w:szCs w:val="24"/>
-        </w:rPr>
-        <w:t>snippet ?</w:t>
-      </w:r>
-      <w:proofErr w:type="gramEnd"/>
+        <w:t>What is the possible output for the above code snippet ?</w:t>
+      </w:r>
       <w:r>
         <w:rPr>
           <w:rFonts w:ascii="Times New Roman" w:eastAsia="Times New Roman" w:hAnsi="Times New Roman" w:cs="Times New Roman"/>
@@ -6717,7 +6815,25 @@
           <w:sz w:val="20"/>
           <w:szCs w:val="20"/>
         </w:rPr>
-        <w:t xml:space="preserve">     var </w:t>
+        <w:t xml:space="preserve">     </w:t>
+      </w:r>
+      <w:proofErr w:type="spellStart"/>
+      <w:r>
+        <w:rPr>
+          <w:rFonts w:ascii="Courier New" w:eastAsia="Times New Roman" w:hAnsi="Courier New" w:cs="Courier New"/>
+          <w:sz w:val="20"/>
+          <w:szCs w:val="20"/>
+        </w:rPr>
+        <w:t>var</w:t>
+      </w:r>
+      <w:proofErr w:type="spellEnd"/>
+      <w:r>
+        <w:rPr>
+          <w:rFonts w:ascii="Courier New" w:eastAsia="Times New Roman" w:hAnsi="Courier New" w:cs="Courier New"/>
+          <w:sz w:val="20"/>
+          <w:szCs w:val="20"/>
+        </w:rPr>
+        <w:t xml:space="preserve"> </w:t>
       </w:r>
       <w:proofErr w:type="spellStart"/>
       <w:r>
@@ -7895,48 +8011,68 @@
           <w:szCs w:val="20"/>
         </w:rPr>
       </w:pPr>
+      <w:proofErr w:type="spellStart"/>
       <w:r>
         <w:rPr>
           <w:rFonts w:ascii="Courier New" w:eastAsia="Times New Roman" w:hAnsi="Courier New" w:cs="Courier New"/>
           <w:sz w:val="20"/>
           <w:szCs w:val="20"/>
         </w:rPr>
-        <w:t xml:space="preserve">var </w:t>
-      </w:r>
-      <w:proofErr w:type="spellStart"/>
+        <w:t>var</w:t>
+      </w:r>
+      <w:proofErr w:type="spellEnd"/>
       <w:r>
         <w:rPr>
           <w:rFonts w:ascii="Courier New" w:eastAsia="Times New Roman" w:hAnsi="Courier New" w:cs="Courier New"/>
           <w:sz w:val="20"/>
           <w:szCs w:val="20"/>
         </w:rPr>
-        <w:t>grand_Total</w:t>
-      </w:r>
-      <w:proofErr w:type="spellEnd"/>
+        <w:t xml:space="preserve"> </w:t>
+      </w:r>
+      <w:proofErr w:type="spellStart"/>
       <w:r>
         <w:rPr>
           <w:rFonts w:ascii="Courier New" w:eastAsia="Times New Roman" w:hAnsi="Courier New" w:cs="Courier New"/>
           <w:sz w:val="20"/>
           <w:szCs w:val="20"/>
         </w:rPr>
-        <w:t>=</w:t>
-      </w:r>
-      <w:proofErr w:type="gramStart"/>
+        <w:t>grand_Total</w:t>
+      </w:r>
+      <w:proofErr w:type="spellEnd"/>
       <w:r>
         <w:rPr>
           <w:rFonts w:ascii="Courier New" w:eastAsia="Times New Roman" w:hAnsi="Courier New" w:cs="Courier New"/>
           <w:sz w:val="20"/>
           <w:szCs w:val="20"/>
         </w:rPr>
-        <w:t>eval(</w:t>
-      </w:r>
-      <w:proofErr w:type="gramEnd"/>
+        <w:t>=</w:t>
+      </w:r>
+      <w:proofErr w:type="spellStart"/>
+      <w:proofErr w:type="gramStart"/>
       <w:r>
         <w:rPr>
           <w:rFonts w:ascii="Courier New" w:eastAsia="Times New Roman" w:hAnsi="Courier New" w:cs="Courier New"/>
           <w:sz w:val="20"/>
           <w:szCs w:val="20"/>
         </w:rPr>
+        <w:t>eval</w:t>
+      </w:r>
+      <w:proofErr w:type="spellEnd"/>
+      <w:r>
+        <w:rPr>
+          <w:rFonts w:ascii="Courier New" w:eastAsia="Times New Roman" w:hAnsi="Courier New" w:cs="Courier New"/>
+          <w:sz w:val="20"/>
+          <w:szCs w:val="20"/>
+        </w:rPr>
+        <w:t>(</w:t>
+      </w:r>
+      <w:proofErr w:type="gramEnd"/>
+      <w:r>
+        <w:rPr>
+          <w:rFonts w:ascii="Courier New" w:eastAsia="Times New Roman" w:hAnsi="Courier New" w:cs="Courier New"/>
+          <w:sz w:val="20"/>
+          <w:szCs w:val="20"/>
+        </w:rPr>
         <w:t>"10*10+5");</w:t>
       </w:r>
     </w:p>
@@ -7955,18 +8091,8 @@
           <w:sz w:val="24"/>
           <w:szCs w:val="24"/>
         </w:rPr>
-        <w:t xml:space="preserve">The output for the above statement would </w:t>
-      </w:r>
-      <w:proofErr w:type="gramStart"/>
-      <w:r>
-        <w:rPr>
-          <w:rFonts w:ascii="Times New Roman" w:eastAsia="Times New Roman" w:hAnsi="Times New Roman" w:cs="Times New Roman"/>
-          <w:sz w:val="24"/>
-          <w:szCs w:val="24"/>
-        </w:rPr>
-        <w:t>be :</w:t>
-      </w:r>
-      <w:proofErr w:type="gramEnd"/>
+        <w:t>The output for the above statement would be :</w:t>
+      </w:r>
       <w:r>
         <w:rPr>
           <w:rFonts w:ascii="Times New Roman" w:eastAsia="Times New Roman" w:hAnsi="Times New Roman" w:cs="Times New Roman"/>
@@ -8092,30 +8218,40 @@
           <w:szCs w:val="20"/>
         </w:rPr>
       </w:pPr>
+      <w:proofErr w:type="spellStart"/>
       <w:r>
         <w:rPr>
           <w:rFonts w:ascii="Courier New" w:eastAsia="Times New Roman" w:hAnsi="Courier New" w:cs="Courier New"/>
           <w:sz w:val="20"/>
           <w:szCs w:val="20"/>
         </w:rPr>
-        <w:t>var string2Num=</w:t>
-      </w:r>
-      <w:proofErr w:type="spellStart"/>
+        <w:t>var</w:t>
+      </w:r>
+      <w:proofErr w:type="spellEnd"/>
       <w:r>
         <w:rPr>
           <w:rFonts w:ascii="Courier New" w:eastAsia="Times New Roman" w:hAnsi="Courier New" w:cs="Courier New"/>
           <w:sz w:val="20"/>
           <w:szCs w:val="20"/>
         </w:rPr>
-        <w:t>parseInt</w:t>
-      </w:r>
-      <w:proofErr w:type="spellEnd"/>
+        <w:t xml:space="preserve"> string2Num=</w:t>
+      </w:r>
+      <w:proofErr w:type="spellStart"/>
       <w:r>
         <w:rPr>
           <w:rFonts w:ascii="Courier New" w:eastAsia="Times New Roman" w:hAnsi="Courier New" w:cs="Courier New"/>
           <w:sz w:val="20"/>
           <w:szCs w:val="20"/>
         </w:rPr>
+        <w:t>parseInt</w:t>
+      </w:r>
+      <w:proofErr w:type="spellEnd"/>
+      <w:r>
+        <w:rPr>
+          <w:rFonts w:ascii="Courier New" w:eastAsia="Times New Roman" w:hAnsi="Courier New" w:cs="Courier New"/>
+          <w:sz w:val="20"/>
+          <w:szCs w:val="20"/>
+        </w:rPr>
         <w:t>("123xyz");</w:t>
       </w:r>
     </w:p>
@@ -8134,28 +8270,8 @@
           <w:sz w:val="24"/>
           <w:szCs w:val="24"/>
         </w:rPr>
-        <w:t>The result for the above code snippet</w:t>
-      </w:r>
-      <w:bookmarkStart w:id="1" w:name="_GoBack"/>
-      <w:bookmarkEnd w:id="1"/>
-      <w:r>
-        <w:rPr>
-          <w:rFonts w:ascii="Times New Roman" w:eastAsia="Times New Roman" w:hAnsi="Times New Roman" w:cs="Times New Roman"/>
-          <w:sz w:val="24"/>
-          <w:szCs w:val="24"/>
-        </w:rPr>
-        <w:t xml:space="preserve"> would </w:t>
-      </w:r>
-      <w:proofErr w:type="gramStart"/>
-      <w:r>
-        <w:rPr>
-          <w:rFonts w:ascii="Times New Roman" w:eastAsia="Times New Roman" w:hAnsi="Times New Roman" w:cs="Times New Roman"/>
-          <w:sz w:val="24"/>
-          <w:szCs w:val="24"/>
-        </w:rPr>
-        <w:t>be :</w:t>
-      </w:r>
-      <w:proofErr w:type="gramEnd"/>
+        <w:t>The result for the above code snippet would be :</w:t>
+      </w:r>
       <w:r>
         <w:rPr>
           <w:rFonts w:ascii="Times New Roman" w:eastAsia="Times New Roman" w:hAnsi="Times New Roman" w:cs="Times New Roman"/>
@@ -8356,10 +8472,7 @@
     </w:p>
     <w:p>
       <w:r>
-        <w:t xml:space="preserve">16. </w:t>
-      </w:r>
-      <w:r>
-        <w:t xml:space="preserve">What is the </w:t>
+        <w:t xml:space="preserve">16. What is the </w:t>
       </w:r>
       <w:proofErr w:type="spellStart"/>
       <w:proofErr w:type="gramStart"/>
@@ -8377,18 +8490,12 @@
     </w:p>
     <w:p>
       <w:r>
-        <w:t xml:space="preserve">17. </w:t>
-      </w:r>
-      <w:r>
-        <w:t>What is object and write 3 built in objects?</w:t>
-      </w:r>
-    </w:p>
-    <w:p>
-      <w:r>
-        <w:t xml:space="preserve">18. </w:t>
-      </w:r>
-      <w:r>
-        <w:t>What is object and write 3 built in objects?</w:t>
+        <w:t>17. What is object and write 3 built in objects?</w:t>
+      </w:r>
+    </w:p>
+    <w:p>
+      <w:r>
+        <w:t>18. What is object and write 3 built in objects?</w:t>
       </w:r>
     </w:p>
     <w:p>
@@ -8527,7 +8634,7 @@
 </file>
 
 <file path=word/numbering.xml><?xml version="1.0" encoding="utf-8"?>
-<w:numbering xmlns:wpc="http://schemas.microsoft.com/office/word/2010/wordprocessingCanvas" xmlns:cx="http://schemas.microsoft.com/office/drawing/2014/chartex" xmlns:cx1="http://schemas.microsoft.com/office/drawing/2015/9/8/chartex" xmlns:cx2="http://schemas.microsoft.com/office/drawing/2015/10/21/chartex" xmlns:cx3="http://schemas.microsoft.com/office/drawing/2016/5/9/chartex" xmlns:cx4="http://schemas.microsoft.com/office/drawing/2016/5/10/chartex" xmlns:cx5="http://schemas.microsoft.com/office/drawing/2016/5/11/chartex" xmlns:cx6="http://schemas.microsoft.com/office/drawing/2016/5/12/chartex" xmlns:cx7="http://schemas.microsoft.com/office/drawing/2016/5/13/chartex" xmlns:cx8="http://schemas.microsoft.com/office/drawing/2016/5/14/chartex" xmlns:mc="http://schemas.openxmlformats.org/markup-compatibility/2006" xmlns:aink="http://schemas.microsoft.com/office/drawing/2016/ink" xmlns:am3d="http://schemas.microsoft.com/office/drawing/2017/model3d" xmlns:o="urn:schemas-microsoft-com:office:office" xmlns:r="http://schemas.openxmlformats.org/officeDocument/2006/relationships" xmlns:m="http://schemas.openxmlformats.org/officeDocument/2006/math" xmlns:v="urn:schemas-microsoft-com:vml" xmlns:wp14="http://schemas.microsoft.com/office/word/2010/wordprocessingDrawing" xmlns:wp="http://schemas.openxmlformats.org/drawingml/2006/wordprocessingDrawing" xmlns:w10="urn:schemas-microsoft-com:office:word" xmlns:w="http://schemas.openxmlformats.org/wordprocessingml/2006/main" xmlns:w14="http://schemas.microsoft.com/office/word/2010/wordml" xmlns:w15="http://schemas.microsoft.com/office/word/2012/wordml" xmlns:w16cid="http://schemas.microsoft.com/office/word/2016/wordml/cid" xmlns:w16se="http://schemas.microsoft.com/office/word/2015/wordml/symex" xmlns:wpg="http://schemas.microsoft.com/office/word/2010/wordprocessingGroup" xmlns:wpi="http://schemas.microsoft.com/office/word/2010/wordprocessingInk" xmlns:wne="http://schemas.microsoft.com/office/word/2006/wordml" xmlns:wps="http://schemas.microsoft.com/office/word/2010/wordprocessingShape" mc:Ignorable="w14 w15 w16se w16cid wp14">
+<w:numbering xmlns:wpc="http://schemas.microsoft.com/office/word/2010/wordprocessingCanvas" xmlns:cx="http://schemas.microsoft.com/office/drawing/2014/chartex" xmlns:mc="http://schemas.openxmlformats.org/markup-compatibility/2006" xmlns:o="urn:schemas-microsoft-com:office:office" xmlns:r="http://schemas.openxmlformats.org/officeDocument/2006/relationships" xmlns:m="http://schemas.openxmlformats.org/officeDocument/2006/math" xmlns:v="urn:schemas-microsoft-com:vml" xmlns:wp14="http://schemas.microsoft.com/office/word/2010/wordprocessingDrawing" xmlns:wp="http://schemas.openxmlformats.org/drawingml/2006/wordprocessingDrawing" xmlns:w10="urn:schemas-microsoft-com:office:word" xmlns:w="http://schemas.openxmlformats.org/wordprocessingml/2006/main" xmlns:w14="http://schemas.microsoft.com/office/word/2010/wordml" xmlns:w15="http://schemas.microsoft.com/office/word/2012/wordml" xmlns:w16se="http://schemas.microsoft.com/office/word/2015/wordml/symex" xmlns:wpg="http://schemas.microsoft.com/office/word/2010/wordprocessingGroup" xmlns:wpi="http://schemas.microsoft.com/office/word/2010/wordprocessingInk" xmlns:wne="http://schemas.microsoft.com/office/word/2006/wordml" xmlns:wps="http://schemas.microsoft.com/office/word/2010/wordprocessingShape" mc:Ignorable="w14 w15 w16se wp14">
   <w:abstractNum w:abstractNumId="0" w15:restartNumberingAfterBreak="0">
     <w:nsid w:val="00306328"/>
     <w:multiLevelType w:val="hybridMultilevel"/>
@@ -12485,7 +12592,7 @@
 </file>
 
 <file path=word/styles.xml><?xml version="1.0" encoding="utf-8"?>
-<w:styles xmlns:mc="http://schemas.openxmlformats.org/markup-compatibility/2006" xmlns:r="http://schemas.openxmlformats.org/officeDocument/2006/relationships" xmlns:w="http://schemas.openxmlformats.org/wordprocessingml/2006/main" xmlns:w14="http://schemas.microsoft.com/office/word/2010/wordml" xmlns:w15="http://schemas.microsoft.com/office/word/2012/wordml" xmlns:w16cid="http://schemas.microsoft.com/office/word/2016/wordml/cid" xmlns:w16se="http://schemas.microsoft.com/office/word/2015/wordml/symex" mc:Ignorable="w14 w15 w16se w16cid">
+<w:styles xmlns:mc="http://schemas.openxmlformats.org/markup-compatibility/2006" xmlns:r="http://schemas.openxmlformats.org/officeDocument/2006/relationships" xmlns:w="http://schemas.openxmlformats.org/wordprocessingml/2006/main" xmlns:w14="http://schemas.microsoft.com/office/word/2010/wordml" xmlns:w15="http://schemas.microsoft.com/office/word/2012/wordml" xmlns:w16se="http://schemas.microsoft.com/office/word/2015/wordml/symex" mc:Ignorable="w14 w15 w16se">
   <w:docDefaults>
     <w:rPrDefault>
       <w:rPr>
@@ -12501,7 +12608,7 @@
       </w:pPr>
     </w:pPrDefault>
   </w:docDefaults>
-  <w:latentStyles w:defLockedState="0" w:defUIPriority="99" w:defSemiHidden="0" w:defUnhideWhenUsed="0" w:defQFormat="0" w:count="375">
+  <w:latentStyles w:defLockedState="0" w:defUIPriority="99" w:defSemiHidden="0" w:defUnhideWhenUsed="0" w:defQFormat="0" w:count="371">
     <w:lsdException w:name="Normal" w:uiPriority="0" w:qFormat="1"/>
     <w:lsdException w:name="heading 1" w:uiPriority="9" w:qFormat="1"/>
     <w:lsdException w:name="heading 2" w:semiHidden="1" w:uiPriority="9" w:unhideWhenUsed="1" w:qFormat="1"/>
@@ -12873,10 +12980,6 @@
     <w:lsdException w:name="List Table 5 Dark Accent 6" w:uiPriority="50"/>
     <w:lsdException w:name="List Table 6 Colorful Accent 6" w:uiPriority="51"/>
     <w:lsdException w:name="List Table 7 Colorful Accent 6" w:uiPriority="52"/>
-    <w:lsdException w:name="Mention" w:semiHidden="1" w:unhideWhenUsed="1"/>
-    <w:lsdException w:name="Smart Hyperlink" w:semiHidden="1" w:unhideWhenUsed="1"/>
-    <w:lsdException w:name="Hashtag" w:semiHidden="1" w:unhideWhenUsed="1"/>
-    <w:lsdException w:name="Unresolved Mention" w:semiHidden="1" w:unhideWhenUsed="1"/>
   </w:latentStyles>
   <w:style w:type="paragraph" w:default="1" w:styleId="Normal">
     <w:name w:val="Normal"/>
